--- a/server/files/BBS_Invoice_Template_transfer.docx
+++ b/server/files/BBS_Invoice_Template_transfer.docx
@@ -826,7 +826,7 @@
   <w:tbl>
     <w:tblPr>
       <w:tblStyle w:val="Tabellenraster"/>
-      <w:tblW w:w="0" w:type="auto"/>
+      <w:tblW w:w="10031" w:type="dxa"/>
       <w:tblBorders>
         <w:top w:val="none" w:sz="0" w:space="0" w:color="auto"/>
         <w:left w:val="none" w:sz="0" w:space="0" w:color="auto"/>
@@ -839,19 +839,18 @@
       <w:tblLook w:val="04A0" w:firstRow="1" w:lastRow="0" w:firstColumn="1" w:lastColumn="0" w:noHBand="0" w:noVBand="1"/>
     </w:tblPr>
     <w:tblGrid>
-      <w:gridCol w:w="1129"/>
-      <w:gridCol w:w="3686"/>
+      <w:gridCol w:w="3256"/>
+      <w:gridCol w:w="1559"/>
       <w:gridCol w:w="5216"/>
     </w:tblGrid>
     <w:tr>
       <w:tc>
         <w:tcPr>
-          <w:tcW w:w="1129" w:type="dxa"/>
+          <w:tcW w:w="3256" w:type="dxa"/>
         </w:tcPr>
         <w:p>
           <w:pPr>
             <w:pStyle w:val="Fuzeile"/>
-            <w:spacing w:before="60"/>
             <w:rPr>
               <w:rFonts w:ascii="Arial" w:hAnsi="Arial" w:cs="Arial"/>
               <w:sz w:val="20"/>
@@ -864,7 +863,25 @@
               <w:sz w:val="20"/>
               <w:szCs w:val="20"/>
             </w:rPr>
-            <w:t>HR-Nr.</w:t>
+            <w:t>Sparkasse Nürnberg</w:t>
+          </w:r>
+        </w:p>
+        <w:p>
+          <w:pPr>
+            <w:pStyle w:val="Fuzeile"/>
+            <w:rPr>
+              <w:rFonts w:ascii="Arial" w:hAnsi="Arial" w:cs="Arial"/>
+              <w:sz w:val="20"/>
+              <w:szCs w:val="20"/>
+            </w:rPr>
+          </w:pPr>
+          <w:r>
+            <w:rPr>
+              <w:rFonts w:ascii="Arial" w:hAnsi="Arial" w:cs="Arial"/>
+              <w:sz w:val="20"/>
+              <w:szCs w:val="20"/>
+            </w:rPr>
+            <w:t>DE24 7605 0101 0430 0005 05</w:t>
           </w:r>
         </w:p>
         <w:p>
@@ -883,13 +900,13 @@
               <w:sz w:val="20"/>
               <w:szCs w:val="20"/>
             </w:rPr>
-            <w:t>ST.-Nr.</w:t>
+            <w:t>BIC: SKNDE77XXX</w:t>
           </w:r>
         </w:p>
       </w:tc>
       <w:tc>
         <w:tcPr>
-          <w:tcW w:w="3686" w:type="dxa"/>
+          <w:tcW w:w="1559" w:type="dxa"/>
         </w:tcPr>
         <w:p>
           <w:pPr>
@@ -901,177 +918,6 @@
               <w:szCs w:val="20"/>
             </w:rPr>
           </w:pPr>
-          <w:r>
-            <w:rPr>
-              <w:rFonts w:ascii="Arial" w:hAnsi="Arial" w:cs="Arial"/>
-              <w:sz w:val="20"/>
-              <w:szCs w:val="20"/>
-            </w:rPr>
-            <w:t>xxx</w:t>
-          </w:r>
-        </w:p>
-        <w:p>
-          <w:pPr>
-            <w:pStyle w:val="Fuzeile"/>
-            <w:spacing w:before="60"/>
-            <w:rPr>
-              <w:rFonts w:ascii="Arial" w:hAnsi="Arial" w:cs="Arial"/>
-              <w:sz w:val="20"/>
-              <w:szCs w:val="20"/>
-            </w:rPr>
-          </w:pPr>
-          <w:proofErr w:type="spellStart"/>
-          <w:r>
-            <w:rPr>
-              <w:rFonts w:ascii="Arial" w:hAnsi="Arial" w:cs="Arial"/>
-              <w:sz w:val="20"/>
-              <w:szCs w:val="20"/>
-            </w:rPr>
-            <w:t>yyy</w:t>
-          </w:r>
-          <w:proofErr w:type="spellEnd"/>
-        </w:p>
-        <w:p>
-          <w:pPr>
-            <w:pStyle w:val="Fuzeile"/>
-            <w:spacing w:before="60"/>
-            <w:rPr>
-              <w:rFonts w:ascii="Arial" w:hAnsi="Arial" w:cs="Arial"/>
-              <w:sz w:val="20"/>
-              <w:szCs w:val="20"/>
-            </w:rPr>
-          </w:pPr>
-          <w:proofErr w:type="spellStart"/>
-          <w:r>
-            <w:rPr>
-              <w:rFonts w:ascii="Arial" w:hAnsi="Arial" w:cs="Arial"/>
-              <w:sz w:val="20"/>
-              <w:szCs w:val="20"/>
-            </w:rPr>
-            <w:t>zzz</w:t>
-          </w:r>
-          <w:proofErr w:type="spellEnd"/>
-          <w:r>
-            <w:rPr>
-              <w:rFonts w:ascii="Arial" w:hAnsi="Arial" w:cs="Arial"/>
-              <w:sz w:val="20"/>
-              <w:szCs w:val="20"/>
-            </w:rPr>
-            <w:t xml:space="preserve"> Bank Nürnberg</w:t>
-          </w:r>
-        </w:p>
-        <w:p>
-          <w:pPr>
-            <w:pStyle w:val="Fuzeile"/>
-            <w:spacing w:before="60"/>
-            <w:rPr>
-              <w:rFonts w:ascii="Arial" w:hAnsi="Arial" w:cs="Arial"/>
-              <w:color w:val="FF0000"/>
-              <w:sz w:val="20"/>
-              <w:szCs w:val="20"/>
-            </w:rPr>
-          </w:pPr>
-          <w:r>
-            <w:rPr>
-              <w:rFonts w:ascii="Arial" w:hAnsi="Arial" w:cs="Arial"/>
-              <w:color w:val="FF0000"/>
-              <w:sz w:val="20"/>
-              <w:szCs w:val="20"/>
-            </w:rPr>
-            <w:t>DE</w:t>
-          </w:r>
-          <w:r>
-            <w:rPr>
-              <w:rFonts w:ascii="Arial" w:hAnsi="Arial" w:cs="Arial"/>
-              <w:color w:val="FF0000"/>
-              <w:sz w:val="20"/>
-              <w:szCs w:val="20"/>
-            </w:rPr>
-            <w:t>12</w:t>
-          </w:r>
-          <w:r>
-            <w:rPr>
-              <w:rFonts w:ascii="Arial" w:hAnsi="Arial" w:cs="Arial"/>
-              <w:color w:val="FF0000"/>
-              <w:sz w:val="20"/>
-              <w:szCs w:val="20"/>
-            </w:rPr>
-            <w:t xml:space="preserve"> </w:t>
-          </w:r>
-          <w:r>
-            <w:rPr>
-              <w:rFonts w:ascii="Arial" w:hAnsi="Arial" w:cs="Arial"/>
-              <w:color w:val="FF0000"/>
-              <w:sz w:val="20"/>
-              <w:szCs w:val="20"/>
-            </w:rPr>
-            <w:t>3456</w:t>
-          </w:r>
-          <w:r>
-            <w:rPr>
-              <w:rFonts w:ascii="Arial" w:hAnsi="Arial" w:cs="Arial"/>
-              <w:color w:val="FF0000"/>
-              <w:sz w:val="20"/>
-              <w:szCs w:val="20"/>
-            </w:rPr>
-            <w:t xml:space="preserve"> </w:t>
-          </w:r>
-          <w:r>
-            <w:rPr>
-              <w:rFonts w:ascii="Arial" w:hAnsi="Arial" w:cs="Arial"/>
-              <w:color w:val="FF0000"/>
-              <w:sz w:val="20"/>
-              <w:szCs w:val="20"/>
-            </w:rPr>
-            <w:t>789</w:t>
-          </w:r>
-          <w:r>
-            <w:rPr>
-              <w:rFonts w:ascii="Arial" w:hAnsi="Arial" w:cs="Arial"/>
-              <w:color w:val="FF0000"/>
-              <w:sz w:val="20"/>
-              <w:szCs w:val="20"/>
-            </w:rPr>
-            <w:t xml:space="preserve"> 000 </w:t>
-          </w:r>
-          <w:r>
-            <w:rPr>
-              <w:rFonts w:ascii="Arial" w:hAnsi="Arial" w:cs="Arial"/>
-              <w:color w:val="FF0000"/>
-              <w:sz w:val="20"/>
-              <w:szCs w:val="20"/>
-            </w:rPr>
-            <w:t>0000</w:t>
-          </w:r>
-          <w:r>
-            <w:rPr>
-              <w:rFonts w:ascii="Arial" w:hAnsi="Arial" w:cs="Arial"/>
-              <w:color w:val="FF0000"/>
-              <w:sz w:val="20"/>
-              <w:szCs w:val="20"/>
-            </w:rPr>
-            <w:t>0</w:t>
-          </w:r>
-        </w:p>
-        <w:p>
-          <w:pPr>
-            <w:pStyle w:val="Fuzeile"/>
-            <w:spacing w:before="60"/>
-            <w:rPr>
-              <w:rFonts w:ascii="Arial" w:hAnsi="Arial" w:cs="Arial"/>
-              <w:sz w:val="20"/>
-              <w:szCs w:val="20"/>
-            </w:rPr>
-          </w:pPr>
-          <w:r>
-            <w:rPr>
-              <w:rFonts w:ascii="Arial" w:hAnsi="Arial" w:cs="Arial"/>
-              <w:color w:val="FF0000"/>
-              <w:sz w:val="20"/>
-              <w:szCs w:val="20"/>
-            </w:rPr>
-            <w:t>GENXXXXX</w:t>
-          </w:r>
         </w:p>
       </w:tc>
       <w:tc>
@@ -1567,7 +1413,7 @@
             </wp:anchor>
           </w:drawing>
         </mc:Choice>
-        <mc:Fallback xmlns:mv="urn:schemas-microsoft-com:mac:vml" xmlns:mo="http://schemas.microsoft.com/office/mac/office/2008/main">
+        <mc:Fallback xmlns:mo="http://schemas.microsoft.com/office/mac/office/2008/main" xmlns:mv="urn:schemas-microsoft-com:mac:vml">
           <w:pict>
             <v:line w14:anchorId="0C09B30C" id="Gerade_x0020_Verbindung_x0020_5" o:spid="_x0000_s1026" style="position:absolute;z-index:251662336;visibility:visible;mso-wrap-style:square;mso-width-percent:0;mso-wrap-distance-left:9pt;mso-wrap-distance-top:0;mso-wrap-distance-right:9pt;mso-wrap-distance-bottom:0;mso-position-horizontal:absolute;mso-position-horizontal-relative:page;mso-position-vertical:absolute;mso-position-vertical-relative:page;mso-width-percent:0;mso-width-relative:margin" from="14.2pt,595.35pt" to="22.7pt,595.35pt" o:gfxdata="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" strokecolor="#a5a5a5 [2092]" strokeweight=".5pt">
               <v:stroke joinstyle="miter"/>
@@ -1642,7 +1488,7 @@
             </wp:anchor>
           </w:drawing>
         </mc:Choice>
-        <mc:Fallback xmlns:mv="urn:schemas-microsoft-com:mac:vml" xmlns:mo="http://schemas.microsoft.com/office/mac/office/2008/main">
+        <mc:Fallback xmlns:mo="http://schemas.microsoft.com/office/mac/office/2008/main" xmlns:mv="urn:schemas-microsoft-com:mac:vml">
           <w:pict>
             <v:line w14:anchorId="43EED32A" id="Gerade_x0020_Verbindung_x0020_4" o:spid="_x0000_s1026" style="position:absolute;z-index:251660288;visibility:visible;mso-wrap-style:square;mso-width-percent:0;mso-wrap-distance-left:9pt;mso-wrap-distance-top:0;mso-wrap-distance-right:9pt;mso-wrap-distance-bottom:0;mso-position-horizontal:absolute;mso-position-horizontal-relative:page;mso-position-vertical:absolute;mso-position-vertical-relative:page;mso-width-percent:0;mso-width-relative:margin" from="14.2pt,297.7pt" to="22.7pt,297.7pt" o:gfxdata="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" strokecolor="#a5a5a5 [2092]" strokeweight=".5pt">
               <v:stroke joinstyle="miter"/>
@@ -2170,7 +2016,6 @@
   <w:style w:type="character" w:default="1" w:styleId="Absatz-Standardschriftart">
     <w:name w:val="Default Paragraph Font"/>
     <w:uiPriority w:val="1"/>
-    <w:semiHidden/>
     <w:unhideWhenUsed/>
   </w:style>
   <w:style w:type="table" w:default="1" w:styleId="NormaleTabelle">
